--- a/www/chapters/CH845000-comp.docx
+++ b/www/chapters/CH845000-comp.docx
@@ -48,13 +48,13 @@
     <w:p>
       <w:pPr>
         <w:rPr>
-          <w:ins w:id="1" w:author="Comparison" w:date="2019-10-24T23:12:00Z"/>
+          <w:ins w:id="1" w:author="Comparison" w:date="2019-10-30T18:04:00Z"/>
         </w:rPr>
       </w:pPr>
       <w:r>
         <w:t xml:space="preserve">You must report all examples of an agent’s poor technical ability to the </w:t>
       </w:r>
-      <w:del w:id="2" w:author="Comparison" w:date="2019-10-24T23:12:00Z">
+      <w:del w:id="2" w:author="Comparison" w:date="2019-10-30T18:04:00Z">
         <w:r>
           <w:delText>(This conten</w:delText>
         </w:r>
@@ -62,7 +62,7 @@
           <w:delText xml:space="preserve">t has been withheld because of exemptions in the Freedom of Information Act 2000) </w:delText>
         </w:r>
       </w:del>
-      <w:ins w:id="3" w:author="Comparison" w:date="2019-10-24T23:12:00Z">
+      <w:ins w:id="3" w:author="Comparison" w:date="2019-10-30T18:04:00Z">
         <w:r>
           <w:t xml:space="preserve">[An agent’s </w:t>
         </w:r>
@@ -74,10 +74,10 @@
     <w:p>
       <w:pPr>
         <w:rPr>
-          <w:ins w:id="4" w:author="Comparison" w:date="2019-10-24T23:12:00Z"/>
+          <w:ins w:id="4" w:author="Comparison" w:date="2019-10-30T18:04:00Z"/>
         </w:rPr>
       </w:pPr>
-      <w:ins w:id="5" w:author="Comparison" w:date="2019-10-24T23:12:00Z">
+      <w:ins w:id="5" w:author="Comparison" w:date="2019-10-30T18:04:00Z">
         <w:r>
           <w:t>bookkeeping or accounting errors</w:t>
         </w:r>
@@ -86,10 +86,10 @@
     <w:p>
       <w:pPr>
         <w:rPr>
-          <w:ins w:id="6" w:author="Comparison" w:date="2019-10-24T23:12:00Z"/>
+          <w:ins w:id="6" w:author="Comparison" w:date="2019-10-30T18:04:00Z"/>
         </w:rPr>
       </w:pPr>
-      <w:ins w:id="7" w:author="Comparison" w:date="2019-10-24T23:12:00Z">
+      <w:ins w:id="7" w:author="Comparison" w:date="2019-10-30T18:04:00Z">
         <w:r>
           <w:t>computational errors</w:t>
         </w:r>
@@ -98,10 +98,10 @@
     <w:p>
       <w:pPr>
         <w:rPr>
-          <w:ins w:id="8" w:author="Comparison" w:date="2019-10-24T23:12:00Z"/>
+          <w:ins w:id="8" w:author="Comparison" w:date="2019-10-30T18:04:00Z"/>
         </w:rPr>
       </w:pPr>
-      <w:ins w:id="9" w:author="Comparison" w:date="2019-10-24T23:12:00Z">
+      <w:ins w:id="9" w:author="Comparison" w:date="2019-10-30T18:04:00Z">
         <w:r>
           <w:t>lack of tax knowledge or expertise</w:t>
         </w:r>
@@ -110,10 +110,10 @@
     <w:p>
       <w:pPr>
         <w:rPr>
-          <w:ins w:id="10" w:author="Comparison" w:date="2019-10-24T23:12:00Z"/>
+          <w:ins w:id="10" w:author="Comparison" w:date="2019-10-30T18:04:00Z"/>
         </w:rPr>
       </w:pPr>
-      <w:ins w:id="11" w:author="Comparison" w:date="2019-10-24T23:12:00Z">
+      <w:ins w:id="11" w:author="Comparison" w:date="2019-10-30T18:04:00Z">
         <w:r>
           <w:t>unreasonable or untenable technical views.</w:t>
         </w:r>
@@ -122,10 +122,10 @@
     <w:p>
       <w:pPr>
         <w:rPr>
-          <w:ins w:id="12" w:author="Comparison" w:date="2019-10-24T23:12:00Z"/>
+          <w:ins w:id="12" w:author="Comparison" w:date="2019-10-30T18:04:00Z"/>
         </w:rPr>
       </w:pPr>
-      <w:ins w:id="13" w:author="Comparison" w:date="2019-10-24T23:12:00Z">
+      <w:ins w:id="13" w:author="Comparison" w:date="2019-10-30T18:04:00Z">
         <w:r>
           <w:t xml:space="preserve">It could also </w:t>
         </w:r>
@@ -135,7 +135,7 @@
       </w:ins>
     </w:p>
     <w:p>
-      <w:ins w:id="14" w:author="Comparison" w:date="2019-10-24T23:12:00Z">
+      <w:ins w:id="14" w:author="Comparison" w:date="2019-10-30T18:04:00Z">
         <w:r>
           <w:t>You must report all examples of an agent’s poor technical ability to the](mailto:7821989@internal.hmrc.gov.uk)</w:t>
         </w:r>
@@ -177,24 +177,24 @@
     <w:p>
       <w:pPr>
         <w:rPr>
-          <w:ins w:id="15" w:author="Comparison" w:date="2019-10-24T23:12:00Z"/>
+          <w:ins w:id="15" w:author="Comparison" w:date="2019-10-30T18:04:00Z"/>
         </w:rPr>
       </w:pPr>
     </w:p>
     <w:p>
       <w:pPr>
         <w:rPr>
-          <w:ins w:id="16" w:author="Comparison" w:date="2019-10-24T23:12:00Z"/>
+          <w:ins w:id="16" w:author="Comparison" w:date="2019-10-30T18:04:00Z"/>
         </w:rPr>
       </w:pPr>
-      <w:ins w:id="17" w:author="Comparison" w:date="2019-10-24T23:12:00Z">
+      <w:ins w:id="17" w:author="Comparison" w:date="2019-10-30T18:04:00Z">
         <w:r>
           <w:t xml:space="preserve"> Previous page</w:t>
         </w:r>
       </w:ins>
     </w:p>
     <w:p>
-      <w:ins w:id="18" w:author="Comparison" w:date="2019-10-24T23:12:00Z">
+      <w:ins w:id="18" w:author="Comparison" w:date="2019-10-30T18:04:00Z">
         <w:r>
           <w:t xml:space="preserve"> Next page</w:t>
         </w:r>
@@ -11801,7 +11801,7 @@
     <w:hidden/>
     <w:uiPriority w:val="99"/>
     <w:semiHidden/>
-    <w:rsid w:val="00704EF9"/>
+    <w:rsid w:val="00E4039A"/>
     <w:pPr>
       <w:spacing w:after="0" w:line="240" w:lineRule="auto"/>
     </w:pPr>
@@ -11813,7 +11813,7 @@
     <w:uiPriority w:val="99"/>
     <w:semiHidden/>
     <w:unhideWhenUsed/>
-    <w:rsid w:val="00704EF9"/>
+    <w:rsid w:val="00E4039A"/>
     <w:pPr>
       <w:spacing w:after="0" w:line="240" w:lineRule="auto"/>
     </w:pPr>
@@ -11829,7 +11829,7 @@
     <w:link w:val="BalloonText"/>
     <w:uiPriority w:val="99"/>
     <w:semiHidden/>
-    <w:rsid w:val="00704EF9"/>
+    <w:rsid w:val="00E4039A"/>
     <w:rPr>
       <w:rFonts w:ascii="Segoe UI" w:hAnsi="Segoe UI" w:cs="Segoe UI"/>
       <w:sz w:val="18"/>
@@ -12164,7 +12164,7 @@
 </file>
 
 <file path=customXml/itemProps1.xml><?xml version="1.0" encoding="utf-8"?>
-<ds:datastoreItem xmlns:ds="http://schemas.openxmlformats.org/officeDocument/2006/customXml" ds:itemID="{834FF57F-9473-43A0-8566-8CC777EECDFC}">
+<ds:datastoreItem xmlns:ds="http://schemas.openxmlformats.org/officeDocument/2006/customXml" ds:itemID="{C95D88A7-C977-458A-AD7E-AB334E599C0B}">
   <ds:schemaRefs>
     <ds:schemaRef ds:uri="http://schemas.openxmlformats.org/officeDocument/2006/bibliography"/>
   </ds:schemaRefs>
